--- a/Docs/Construct Radio Command.docx
+++ b/Docs/Construct Radio Command.docx
@@ -1884,7 +1884,32 @@
               <w:jc w:val="center"/>
             </w:pPr>
             <w:r>
-              <w:t>Index value of address + 1(Since there is always only 1 address value per packet, this value is always 2 in this stream)</w:t>
+              <w:t>Number of Address elements and data elements per stream of packets.</w:t>
+            </w:r>
+          </w:p>
+          <w:p>
+            <w:pPr>
+              <w:jc w:val="center"/>
+            </w:pPr>
+          </w:p>
+          <w:p>
+            <w:pPr>
+              <w:jc w:val="center"/>
+            </w:pPr>
+            <w:r>
+              <w:t xml:space="preserve">For gain/LO </w:t>
+            </w:r>
+            <w:proofErr w:type="spellStart"/>
+            <w:r>
+              <w:t>config</w:t>
+            </w:r>
+            <w:proofErr w:type="spellEnd"/>
+            <w:r>
+              <w:t xml:space="preserve">, we know that each stream of </w:t>
+            </w:r>
+            <w:r>
+              <w:lastRenderedPageBreak/>
+              <w:t>packets have only 1 address and data element so this value is always 2.</w:t>
             </w:r>
           </w:p>
         </w:tc>
@@ -1899,6 +1924,7 @@
               <w:jc w:val="center"/>
             </w:pPr>
             <w:r>
+              <w:lastRenderedPageBreak/>
               <w:t>Read</w:t>
             </w:r>
           </w:p>
@@ -1927,7 +1953,6 @@
               <w:jc w:val="center"/>
             </w:pPr>
             <w:r>
-              <w:lastRenderedPageBreak/>
               <w:t>Notify</w:t>
             </w:r>
           </w:p>
@@ -2056,194 +2081,9 @@
               <w:jc w:val="center"/>
             </w:pPr>
             <w:r>
-              <w:t>Constant value calculated from taking the high part of the below OR Function</w:t>
-            </w:r>
-            <w:r>
-              <w:br/>
-            </w:r>
-          </w:p>
-          <w:tbl>
-            <w:tblPr>
-              <w:tblStyle w:val="TableGrid"/>
-              <w:tblW w:w="0" w:type="auto"/>
-              <w:tblLook w:val="04A0"/>
-            </w:tblPr>
-            <w:tblGrid>
-              <w:gridCol w:w="2195"/>
-              <w:gridCol w:w="2195"/>
-            </w:tblGrid>
-            <w:tr>
-              <w:tc>
-                <w:tcPr>
-                  <w:tcW w:w="2195" w:type="dxa"/>
-                </w:tcPr>
-                <w:p>
-                  <w:pPr>
-                    <w:jc w:val="center"/>
-                  </w:pPr>
-                  <w:r>
-                    <w:t>Element 1</w:t>
-                  </w:r>
-                </w:p>
-              </w:tc>
-              <w:tc>
-                <w:tcPr>
-                  <w:tcW w:w="2195" w:type="dxa"/>
-                </w:tcPr>
-                <w:p>
-                  <w:pPr>
-                    <w:jc w:val="center"/>
-                  </w:pPr>
-                  <w:r>
-                    <w:t>SID = 1(Always)</w:t>
-                  </w:r>
-                </w:p>
-              </w:tc>
-            </w:tr>
-            <w:tr>
-              <w:tc>
-                <w:tcPr>
-                  <w:tcW w:w="2195" w:type="dxa"/>
-                </w:tcPr>
-                <w:p>
-                  <w:pPr>
-                    <w:jc w:val="center"/>
-                  </w:pPr>
-                  <w:r>
-                    <w:t>Element 2</w:t>
-                  </w:r>
-                </w:p>
-              </w:tc>
-              <w:tc>
-                <w:tcPr>
-                  <w:tcW w:w="2195" w:type="dxa"/>
-                </w:tcPr>
-                <w:p>
-                  <w:pPr>
-                    <w:jc w:val="center"/>
-                  </w:pPr>
-                  <w:r>
-                    <w:t>Index of Address(1 always) incremented, multiplied by 2 and shifted 32 bits to the left</w:t>
-                  </w:r>
-                </w:p>
-              </w:tc>
-            </w:tr>
-            <w:tr>
-              <w:tc>
-                <w:tcPr>
-                  <w:tcW w:w="2195" w:type="dxa"/>
-                </w:tcPr>
-                <w:p>
-                  <w:pPr>
-                    <w:jc w:val="center"/>
-                  </w:pPr>
-                  <w:r>
-                    <w:t>Element 3</w:t>
-                  </w:r>
-                </w:p>
-              </w:tc>
-              <w:tc>
-                <w:tcPr>
-                  <w:tcW w:w="2195" w:type="dxa"/>
-                </w:tcPr>
-                <w:p>
-                  <w:pPr>
-                    <w:jc w:val="center"/>
-                  </w:pPr>
-                  <w:r>
-                    <w:t>Sequence number of the Incoming packet(depending on the iteration count of packet sent) shifter 48 bits to the left</w:t>
-                  </w:r>
-                </w:p>
-              </w:tc>
-            </w:tr>
-            <w:tr>
-              <w:tc>
-                <w:tcPr>
-                  <w:tcW w:w="2195" w:type="dxa"/>
-                </w:tcPr>
-                <w:p>
-                  <w:pPr>
-                    <w:jc w:val="center"/>
-                  </w:pPr>
-                  <w:r>
-                    <w:t xml:space="preserve">Element 4 </w:t>
-                  </w:r>
-                </w:p>
-              </w:tc>
-              <w:tc>
-                <w:tcPr>
-                  <w:tcW w:w="2195" w:type="dxa"/>
-                </w:tcPr>
-                <w:p>
-                  <w:pPr>
-                    <w:jc w:val="center"/>
-                  </w:pPr>
-                  <w:r>
-                    <w:t>F</w:t>
-                  </w:r>
-                  <w:r>
-                    <w:t>l</w:t>
-                  </w:r>
-                  <w:r>
-                    <w:t>a</w:t>
-                  </w:r>
-                  <w:r>
-                    <w:t>gs = 8(Always) shifted 60 bits to the left</w:t>
-                  </w:r>
-                </w:p>
-              </w:tc>
-            </w:tr>
-          </w:tbl>
-          <w:p/>
-          <w:p>
-            <w:pPr>
-              <w:jc w:val="center"/>
-            </w:pPr>
-            <w:r>
-              <w:t>The above</w:t>
-            </w:r>
-            <w:r>
-              <w:t xml:space="preserve"> 4 elements are </w:t>
-            </w:r>
-            <w:proofErr w:type="spellStart"/>
-            <w:r>
-              <w:t>OR'ed</w:t>
-            </w:r>
-            <w:proofErr w:type="spellEnd"/>
-            <w:r>
-              <w:t xml:space="preserve"> and the</w:t>
-            </w:r>
-            <w:r>
-              <w:t xml:space="preserve"> high part is taken(</w:t>
-            </w:r>
-            <w:proofErr w:type="spellStart"/>
-            <w:r>
-              <w:t>i.e</w:t>
-            </w:r>
-            <w:proofErr w:type="spellEnd"/>
-            <w:r>
-              <w:t xml:space="preserve"> </w:t>
-            </w:r>
-            <w:r>
-              <w:t>(</w:t>
-            </w:r>
-            <w:r>
-              <w:t>Output of OR</w:t>
-            </w:r>
-            <w:r>
-              <w:t>) AND</w:t>
-            </w:r>
-            <w:r>
-              <w:t xml:space="preserve"> </w:t>
-            </w:r>
-            <w:r>
-              <w:t>(FFFFFFFF00000000) shifted 32 bits to the right</w:t>
-            </w:r>
-            <w:r>
-              <w:t>)</w:t>
-            </w:r>
-          </w:p>
-          <w:p/>
+              <w:t>Constant SID packet value = 1(always 1)</w:t>
+            </w:r>
+          </w:p>
         </w:tc>
       </w:tr>
       <w:tr>
@@ -2412,171 +2252,7 @@
               <w:jc w:val="center"/>
             </w:pPr>
             <w:r>
-              <w:t xml:space="preserve">Sequence number of the Incoming packet(depending on the iteration count of packet sent) </w:t>
-            </w:r>
-          </w:p>
-          <w:p>
-            <w:pPr>
-              <w:jc w:val="center"/>
-            </w:pPr>
-          </w:p>
-          <w:p>
-            <w:pPr>
-              <w:jc w:val="center"/>
-            </w:pPr>
-            <w:r>
-              <w:t>value calculated from taking the low part of the below OR Function</w:t>
-            </w:r>
-          </w:p>
-          <w:p>
-            <w:pPr>
-              <w:jc w:val="center"/>
-            </w:pPr>
-          </w:p>
-          <w:tbl>
-            <w:tblPr>
-              <w:tblStyle w:val="TableGrid"/>
-              <w:tblW w:w="0" w:type="auto"/>
-              <w:tblLook w:val="04A0"/>
-            </w:tblPr>
-            <w:tblGrid>
-              <w:gridCol w:w="2195"/>
-              <w:gridCol w:w="2195"/>
-            </w:tblGrid>
-            <w:tr>
-              <w:tc>
-                <w:tcPr>
-                  <w:tcW w:w="2195" w:type="dxa"/>
-                </w:tcPr>
-                <w:p>
-                  <w:pPr>
-                    <w:jc w:val="center"/>
-                  </w:pPr>
-                  <w:r>
-                    <w:t>Element 1</w:t>
-                  </w:r>
-                </w:p>
-              </w:tc>
-              <w:tc>
-                <w:tcPr>
-                  <w:tcW w:w="2195" w:type="dxa"/>
-                </w:tcPr>
-                <w:p>
-                  <w:pPr>
-                    <w:jc w:val="center"/>
-                  </w:pPr>
-                  <w:r>
-                    <w:t>SID = 1(Always)</w:t>
-                  </w:r>
-                </w:p>
-              </w:tc>
-            </w:tr>
-            <w:tr>
-              <w:tc>
-                <w:tcPr>
-                  <w:tcW w:w="2195" w:type="dxa"/>
-                </w:tcPr>
-                <w:p>
-                  <w:pPr>
-                    <w:jc w:val="center"/>
-                  </w:pPr>
-                  <w:r>
-                    <w:t>Element 2</w:t>
-                  </w:r>
-                </w:p>
-              </w:tc>
-              <w:tc>
-                <w:tcPr>
-                  <w:tcW w:w="2195" w:type="dxa"/>
-                </w:tcPr>
-                <w:p>
-                  <w:pPr>
-                    <w:jc w:val="center"/>
-                  </w:pPr>
-                  <w:r>
-                    <w:t>Index of Address(1 always) incremented, multiplied by 2 and shifted 32 bits to the left</w:t>
-                  </w:r>
-                </w:p>
-              </w:tc>
-            </w:tr>
-            <w:tr>
-              <w:tc>
-                <w:tcPr>
-                  <w:tcW w:w="2195" w:type="dxa"/>
-                </w:tcPr>
-                <w:p>
-                  <w:pPr>
-                    <w:jc w:val="center"/>
-                  </w:pPr>
-                  <w:r>
-                    <w:lastRenderedPageBreak/>
-                    <w:t>Element 3</w:t>
-                  </w:r>
-                </w:p>
-              </w:tc>
-              <w:tc>
-                <w:tcPr>
-                  <w:tcW w:w="2195" w:type="dxa"/>
-                </w:tcPr>
-                <w:p>
-                  <w:pPr>
-                    <w:jc w:val="center"/>
-                  </w:pPr>
-                  <w:r>
-                    <w:t>Sequence number of the Incoming packet(depending on the iteration count of packet sent) shifter 48 bits to the left</w:t>
-                  </w:r>
-                </w:p>
-              </w:tc>
-            </w:tr>
-            <w:tr>
-              <w:tc>
-                <w:tcPr>
-                  <w:tcW w:w="2195" w:type="dxa"/>
-                </w:tcPr>
-                <w:p>
-                  <w:pPr>
-                    <w:jc w:val="center"/>
-                  </w:pPr>
-                  <w:r>
-                    <w:t xml:space="preserve">Element 4 </w:t>
-                  </w:r>
-                </w:p>
-              </w:tc>
-              <w:tc>
-                <w:tcPr>
-                  <w:tcW w:w="2195" w:type="dxa"/>
-                </w:tcPr>
-                <w:p>
-                  <w:pPr>
-                    <w:jc w:val="center"/>
-                  </w:pPr>
-                  <w:r>
-                    <w:t>Flags = 8(Always) shifted 60 bits to the left</w:t>
-                  </w:r>
-                </w:p>
-              </w:tc>
-            </w:tr>
-          </w:tbl>
-          <w:p/>
-          <w:p>
-            <w:r>
-              <w:t xml:space="preserve">The above 4 elements are </w:t>
-            </w:r>
-            <w:proofErr w:type="spellStart"/>
-            <w:r>
-              <w:t>OR'ed</w:t>
-            </w:r>
-            <w:proofErr w:type="spellEnd"/>
-            <w:r>
-              <w:t xml:space="preserve"> and the low part is taken(</w:t>
-            </w:r>
-            <w:proofErr w:type="spellStart"/>
-            <w:r>
-              <w:t>i.e</w:t>
-            </w:r>
-            <w:proofErr w:type="spellEnd"/>
-            <w:r>
-              <w:t xml:space="preserve"> (Output of OR) AND (FFFFFFFF))</w:t>
+              <w:t>Sequence number of the packet*</w:t>
             </w:r>
           </w:p>
           <w:p>
@@ -2596,7 +2272,6 @@
               <w:jc w:val="center"/>
             </w:pPr>
             <w:r>
-              <w:lastRenderedPageBreak/>
               <w:t>Read</w:t>
             </w:r>
           </w:p>
@@ -2756,138 +2431,6 @@
               <w:t>Incoming Data value from the packet</w:t>
             </w:r>
           </w:p>
-          <w:p>
-            <w:pPr>
-              <w:jc w:val="center"/>
-            </w:pPr>
-          </w:p>
-          <w:p>
-            <w:pPr>
-              <w:jc w:val="center"/>
-            </w:pPr>
-            <w:r>
-              <w:t>Although the value can be taken straight forward, the logic is written in the below manner</w:t>
-            </w:r>
-          </w:p>
-          <w:p>
-            <w:pPr>
-              <w:jc w:val="center"/>
-            </w:pPr>
-          </w:p>
-          <w:p>
-            <w:pPr>
-              <w:jc w:val="center"/>
-            </w:pPr>
-            <w:r>
-              <w:t>Data value calculated from taking the low part of the below OR Function</w:t>
-            </w:r>
-          </w:p>
-          <w:p>
-            <w:pPr>
-              <w:jc w:val="center"/>
-            </w:pPr>
-          </w:p>
-          <w:tbl>
-            <w:tblPr>
-              <w:tblStyle w:val="TableGrid"/>
-              <w:tblW w:w="0" w:type="auto"/>
-              <w:tblLook w:val="04A0"/>
-            </w:tblPr>
-            <w:tblGrid>
-              <w:gridCol w:w="2195"/>
-              <w:gridCol w:w="2195"/>
-            </w:tblGrid>
-            <w:tr>
-              <w:tc>
-                <w:tcPr>
-                  <w:tcW w:w="2195" w:type="dxa"/>
-                </w:tcPr>
-                <w:p>
-                  <w:pPr>
-                    <w:jc w:val="center"/>
-                  </w:pPr>
-                  <w:r>
-                    <w:t>Element 1</w:t>
-                  </w:r>
-                </w:p>
-              </w:tc>
-              <w:tc>
-                <w:tcPr>
-                  <w:tcW w:w="2195" w:type="dxa"/>
-                </w:tcPr>
-                <w:p>
-                  <w:pPr>
-                    <w:jc w:val="center"/>
-                  </w:pPr>
-                  <w:r>
-                    <w:t>Address value* shifted left by 32 bits</w:t>
-                  </w:r>
-                </w:p>
-              </w:tc>
-            </w:tr>
-            <w:tr>
-              <w:trPr>
-                <w:trHeight w:val="60"/>
-              </w:trPr>
-              <w:tc>
-                <w:tcPr>
-                  <w:tcW w:w="2195" w:type="dxa"/>
-                </w:tcPr>
-                <w:p>
-                  <w:pPr>
-                    <w:jc w:val="center"/>
-                  </w:pPr>
-                  <w:r>
-                    <w:t>Element 2</w:t>
-                  </w:r>
-                </w:p>
-              </w:tc>
-              <w:tc>
-                <w:tcPr>
-                  <w:tcW w:w="2195" w:type="dxa"/>
-                </w:tcPr>
-                <w:p>
-                  <w:pPr>
-                    <w:jc w:val="center"/>
-                  </w:pPr>
-                  <w:r>
-                    <w:t>Data value</w:t>
-                  </w:r>
-                </w:p>
-              </w:tc>
-            </w:tr>
-          </w:tbl>
-          <w:p>
-            <w:pPr>
-              <w:jc w:val="center"/>
-            </w:pPr>
-          </w:p>
-          <w:p>
-            <w:r>
-              <w:t xml:space="preserve">The above 2 elements are </w:t>
-            </w:r>
-            <w:proofErr w:type="spellStart"/>
-            <w:r>
-              <w:t>OR'ed</w:t>
-            </w:r>
-            <w:proofErr w:type="spellEnd"/>
-            <w:r>
-              <w:t xml:space="preserve"> and the low part is taken(</w:t>
-            </w:r>
-            <w:proofErr w:type="spellStart"/>
-            <w:r>
-              <w:t>i.e</w:t>
-            </w:r>
-            <w:proofErr w:type="spellEnd"/>
-            <w:r>
-              <w:t xml:space="preserve"> (Output of OR) AND (FFFFFFFF))</w:t>
-            </w:r>
-          </w:p>
-          <w:p>
-            <w:pPr>
-              <w:jc w:val="center"/>
-            </w:pPr>
-          </w:p>
         </w:tc>
       </w:tr>
       <w:tr>
@@ -3056,143 +2599,14 @@
               <w:jc w:val="center"/>
             </w:pPr>
             <w:r>
-              <w:t>Incoming Address value* from the packet</w:t>
-            </w:r>
-          </w:p>
-          <w:p>
-            <w:pPr>
-              <w:jc w:val="center"/>
-            </w:pPr>
-          </w:p>
-          <w:p>
-            <w:pPr>
-              <w:jc w:val="center"/>
-            </w:pPr>
-            <w:r>
-              <w:t>Although the value can be taken straight forward, the logic is written in the below manner</w:t>
-            </w:r>
-          </w:p>
-          <w:p>
-            <w:pPr>
-              <w:jc w:val="center"/>
-            </w:pPr>
-          </w:p>
-          <w:p>
-            <w:pPr>
-              <w:jc w:val="center"/>
-            </w:pPr>
-            <w:r>
-              <w:t>Address value calculated from taking the high part of the below OR Function</w:t>
-            </w:r>
-          </w:p>
-          <w:p>
-            <w:pPr>
-              <w:jc w:val="center"/>
-            </w:pPr>
-          </w:p>
-          <w:tbl>
-            <w:tblPr>
-              <w:tblStyle w:val="TableGrid"/>
-              <w:tblW w:w="0" w:type="auto"/>
-              <w:tblLook w:val="04A0"/>
-            </w:tblPr>
-            <w:tblGrid>
-              <w:gridCol w:w="2195"/>
-              <w:gridCol w:w="2195"/>
-            </w:tblGrid>
-            <w:tr>
-              <w:tc>
-                <w:tcPr>
-                  <w:tcW w:w="2195" w:type="dxa"/>
-                </w:tcPr>
-                <w:p>
-                  <w:pPr>
-                    <w:jc w:val="center"/>
-                  </w:pPr>
-                  <w:r>
-                    <w:t>Element 1</w:t>
-                  </w:r>
-                </w:p>
-              </w:tc>
-              <w:tc>
-                <w:tcPr>
-                  <w:tcW w:w="2195" w:type="dxa"/>
-                </w:tcPr>
-                <w:p>
-                  <w:pPr>
-                    <w:jc w:val="center"/>
-                  </w:pPr>
-                  <w:r>
-                    <w:t>Address value* shifted left by 32 bits</w:t>
-                  </w:r>
-                </w:p>
-              </w:tc>
-            </w:tr>
-            <w:tr>
-              <w:trPr>
-                <w:trHeight w:val="60"/>
-              </w:trPr>
-              <w:tc>
-                <w:tcPr>
-                  <w:tcW w:w="2195" w:type="dxa"/>
-                </w:tcPr>
-                <w:p>
-                  <w:pPr>
-                    <w:jc w:val="center"/>
-                  </w:pPr>
-                  <w:r>
-                    <w:t>Element 2</w:t>
-                  </w:r>
-                </w:p>
-              </w:tc>
-              <w:tc>
-                <w:tcPr>
-                  <w:tcW w:w="2195" w:type="dxa"/>
-                </w:tcPr>
-                <w:p>
-                  <w:pPr>
-                    <w:jc w:val="center"/>
-                  </w:pPr>
-                  <w:r>
-                    <w:t>Data value</w:t>
-                  </w:r>
-                </w:p>
-              </w:tc>
-            </w:tr>
-          </w:tbl>
-          <w:p>
-            <w:pPr>
-              <w:jc w:val="center"/>
-            </w:pPr>
-          </w:p>
-          <w:p>
-            <w:pPr>
-              <w:jc w:val="center"/>
-            </w:pPr>
-            <w:r>
-              <w:t xml:space="preserve">The above 4 elements are </w:t>
-            </w:r>
-            <w:proofErr w:type="spellStart"/>
-            <w:r>
-              <w:t>OR'ed</w:t>
-            </w:r>
-            <w:proofErr w:type="spellEnd"/>
-            <w:r>
-              <w:t xml:space="preserve"> and the high part is taken(</w:t>
-            </w:r>
-            <w:proofErr w:type="spellStart"/>
-            <w:r>
-              <w:t>i.e</w:t>
-            </w:r>
-            <w:proofErr w:type="spellEnd"/>
-            <w:r>
-              <w:t xml:space="preserve"> (Output of OR) AND (FFFFFFFF00000000) shifted 32 bits to the right </w:t>
-            </w:r>
-          </w:p>
-          <w:p>
-            <w:pPr>
-              <w:jc w:val="center"/>
-            </w:pPr>
+              <w:t>Incoming</w:t>
+            </w:r>
+            <w:r>
+              <w:t xml:space="preserve"> Address value</w:t>
+            </w:r>
+            <w:r>
+              <w:t xml:space="preserve"> from the packet</w:t>
+            </w:r>
           </w:p>
         </w:tc>
       </w:tr>
@@ -3206,7 +2620,6 @@
               <w:jc w:val="center"/>
             </w:pPr>
             <w:r>
-              <w:lastRenderedPageBreak/>
               <w:t>Read</w:t>
             </w:r>
           </w:p>
@@ -3254,12 +2667,6 @@
         </w:tc>
       </w:tr>
     </w:tbl>
-    <w:p/>
-    <w:p>
-      <w:r>
-        <w:t>*Address Value of the Incoming packet is Divided by 4 and the quotient is taken as Input always.</w:t>
-      </w:r>
-    </w:p>
     <w:p/>
     <w:p/>
     <w:sectPr>
@@ -3552,6 +2959,7 @@
   <w:style w:type="paragraph" w:default="1" w:styleId="Normal">
     <w:name w:val="Normal"/>
     <w:qFormat/>
+    <w:rsid w:val="007A6CEC"/>
   </w:style>
   <w:style w:type="character" w:default="1" w:styleId="DefaultParagraphFont">
     <w:name w:val="Default Paragraph Font"/>
@@ -3902,4 +3310,16 @@
   <a:objectDefaults/>
   <a:extraClrSchemeLst/>
 </a:theme>
+</file>
+
+<file path=customXml/item1.xml><?xml version="1.0" encoding="utf-8"?>
+<b:Sources xmlns:b="http://schemas.openxmlformats.org/officeDocument/2006/bibliography" xmlns="http://schemas.openxmlformats.org/officeDocument/2006/bibliography" SelectedStyle="\APA.XSL" StyleName="APA"/>
+</file>
+
+<file path=customXml/itemProps1.xml><?xml version="1.0" encoding="utf-8"?>
+<ds:datastoreItem xmlns:ds="http://schemas.openxmlformats.org/officeDocument/2006/customXml" ds:itemID="{4402DCEB-614B-4689-8631-77A0CBB12E44}">
+  <ds:schemaRefs>
+    <ds:schemaRef ds:uri="http://schemas.openxmlformats.org/officeDocument/2006/bibliography"/>
+  </ds:schemaRefs>
+</ds:datastoreItem>
 </file>